--- a/kohler-vedak-gilmore/reviewer_response.docx
+++ b/kohler-vedak-gilmore/reviewer_response.docx
@@ -32,6 +32,34 @@
     </w:p>
     <w:p>
       <w:pPr>
+        <w:spacing w:before="100" w:beforeAutospacing="1" w:after="100" w:afterAutospacing="1"/>
+        <w:rPr>
+          <w:rFonts w:ascii="Times New Roman" w:eastAsia="Times New Roman" w:hAnsi="Times New Roman" w:cs="Times New Roman"/>
+          <w:b/>
+          <w:bCs/>
+          <w:color w:val="538135" w:themeColor="accent6" w:themeShade="BF"/>
+        </w:rPr>
+      </w:pPr>
+      <w:r>
+        <w:rPr>
+          <w:b/>
+          <w:bCs/>
+          <w:color w:val="538135" w:themeColor="accent6" w:themeShade="BF"/>
+        </w:rPr>
+        <w:tab/>
+      </w:r>
+      <w:r>
+        <w:rPr>
+          <w:rFonts w:ascii="Times New Roman" w:eastAsia="Times New Roman" w:hAnsi="Times New Roman" w:cs="Times New Roman"/>
+          <w:b/>
+          <w:bCs/>
+          <w:color w:val="538135" w:themeColor="accent6" w:themeShade="BF"/>
+        </w:rPr>
+        <w:t xml:space="preserve">We thank the reviewer for these helpful comments and have addressed them below.  </w:t>
+      </w:r>
+    </w:p>
+    <w:p>
+      <w:pPr>
         <w:pStyle w:val="NormalWeb"/>
       </w:pPr>
       <w:r>
@@ -57,12 +85,201 @@
         <w:rPr>
           <w:b/>
           <w:bCs/>
-        </w:rPr>
-      </w:pPr>
-      <w:r>
-        <w:rPr>
-          <w:b/>
-          <w:bCs/>
+          <w:color w:val="538135" w:themeColor="accent6" w:themeShade="BF"/>
+        </w:rPr>
+      </w:pPr>
+      <w:r>
+        <w:rPr>
+          <w:b/>
+          <w:bCs/>
+          <w:color w:val="538135" w:themeColor="accent6" w:themeShade="BF"/>
+        </w:rPr>
+        <w:t xml:space="preserve">P1 was </w:t>
+      </w:r>
+      <w:r>
+        <w:rPr>
+          <w:b/>
+          <w:bCs/>
+          <w:color w:val="538135" w:themeColor="accent6" w:themeShade="BF"/>
+        </w:rPr>
+        <w:t>also</w:t>
+      </w:r>
+      <w:r>
+        <w:rPr>
+          <w:b/>
+          <w:bCs/>
+          <w:color w:val="538135" w:themeColor="accent6" w:themeShade="BF"/>
+        </w:rPr>
+        <w:t xml:space="preserve"> reported as </w:t>
+      </w:r>
+      <w:r>
+        <w:rPr>
+          <w:b/>
+          <w:bCs/>
+          <w:color w:val="538135" w:themeColor="accent6" w:themeShade="BF"/>
+        </w:rPr>
+        <w:t>high</w:t>
+      </w:r>
+      <w:r>
+        <w:rPr>
+          <w:b/>
+          <w:bCs/>
+          <w:color w:val="538135" w:themeColor="accent6" w:themeShade="BF"/>
+        </w:rPr>
+        <w:t xml:space="preserve"> in self-similarity, in Clarke et al. (2011</w:t>
+      </w:r>
+      <w:r>
+        <w:rPr>
+          <w:b/>
+          <w:bCs/>
+          <w:color w:val="538135" w:themeColor="accent6" w:themeShade="BF"/>
+        </w:rPr>
+        <w:t xml:space="preserve">; see Figure 7). </w:t>
+      </w:r>
+      <w:r>
+        <w:rPr>
+          <w:b/>
+          <w:bCs/>
+          <w:color w:val="538135" w:themeColor="accent6" w:themeShade="BF"/>
+        </w:rPr>
+        <w:t xml:space="preserve">The selection of P6, P3M1, P31M and P6M was also partially motivated by the fact that these four groups share the same lattice shape, and by the fact that </w:t>
+      </w:r>
+      <w:r>
+        <w:rPr>
+          <w:b/>
+          <w:bCs/>
+          <w:color w:val="538135" w:themeColor="accent6" w:themeShade="BF"/>
+        </w:rPr>
+        <w:t>P6, P3M1, P31M a</w:t>
+      </w:r>
+      <w:r>
+        <w:rPr>
+          <w:b/>
+          <w:bCs/>
+          <w:color w:val="538135" w:themeColor="accent6" w:themeShade="BF"/>
+        </w:rPr>
+        <w:t xml:space="preserve">re all subgroups of P6M (see Kohler &amp; Clarke, 2021), but differ in their symmetry content. </w:t>
+      </w:r>
+      <w:r>
+        <w:rPr>
+          <w:b/>
+          <w:bCs/>
+          <w:color w:val="538135" w:themeColor="accent6" w:themeShade="BF"/>
+        </w:rPr>
+        <w:t xml:space="preserve">We </w:t>
+      </w:r>
+      <w:r>
+        <w:rPr>
+          <w:b/>
+          <w:bCs/>
+          <w:color w:val="538135" w:themeColor="accent6" w:themeShade="BF"/>
+        </w:rPr>
+        <w:t xml:space="preserve">have elaborated on </w:t>
+      </w:r>
+      <w:r>
+        <w:rPr>
+          <w:b/>
+          <w:bCs/>
+          <w:color w:val="538135" w:themeColor="accent6" w:themeShade="BF"/>
+        </w:rPr>
+        <w:t xml:space="preserve">this in the text. </w:t>
+      </w:r>
+    </w:p>
+    <w:p>
+      <w:pPr>
+        <w:pStyle w:val="NormalWeb"/>
+        <w:ind w:left="720"/>
+        <w:rPr>
+          <w:b/>
+          <w:bCs/>
+          <w:color w:val="538135" w:themeColor="accent6" w:themeShade="BF"/>
+        </w:rPr>
+      </w:pPr>
+      <w:r>
+        <w:rPr>
+          <w:b/>
+          <w:bCs/>
+          <w:color w:val="538135" w:themeColor="accent6" w:themeShade="BF"/>
+        </w:rPr>
+        <w:t>Our motivations for selecting the groups notwithstanding, w</w:t>
+      </w:r>
+      <w:r>
+        <w:rPr>
+          <w:b/>
+          <w:bCs/>
+          <w:color w:val="538135" w:themeColor="accent6" w:themeShade="BF"/>
+        </w:rPr>
+        <w:t>e agree</w:t>
+      </w:r>
+      <w:r>
+        <w:rPr>
+          <w:b/>
+          <w:bCs/>
+          <w:color w:val="538135" w:themeColor="accent6" w:themeShade="BF"/>
+        </w:rPr>
+        <w:t xml:space="preserve"> with the reviewer</w:t>
+      </w:r>
+      <w:r>
+        <w:rPr>
+          <w:b/>
+          <w:bCs/>
+          <w:color w:val="538135" w:themeColor="accent6" w:themeShade="BF"/>
+        </w:rPr>
+        <w:t xml:space="preserve"> that </w:t>
+      </w:r>
+      <w:r>
+        <w:rPr>
+          <w:b/>
+          <w:bCs/>
+          <w:color w:val="538135" w:themeColor="accent6" w:themeShade="BF"/>
+        </w:rPr>
+        <w:t xml:space="preserve">the inclusion of </w:t>
+      </w:r>
+      <w:r>
+        <w:rPr>
+          <w:b/>
+          <w:bCs/>
+          <w:color w:val="538135" w:themeColor="accent6" w:themeShade="BF"/>
+        </w:rPr>
+        <w:t>groups like P2, PMM and P4M, that were also reported as being high in self-similarity</w:t>
+      </w:r>
+      <w:r>
+        <w:rPr>
+          <w:b/>
+          <w:bCs/>
+          <w:color w:val="538135" w:themeColor="accent6" w:themeShade="BF"/>
+        </w:rPr>
+        <w:t xml:space="preserve"> by Clarke et al.</w:t>
+      </w:r>
+      <w:r>
+        <w:rPr>
+          <w:b/>
+          <w:bCs/>
+          <w:color w:val="538135" w:themeColor="accent6" w:themeShade="BF"/>
+        </w:rPr>
+        <w:t xml:space="preserve">, could </w:t>
+      </w:r>
+      <w:r>
+        <w:rPr>
+          <w:b/>
+          <w:bCs/>
+          <w:color w:val="538135" w:themeColor="accent6" w:themeShade="BF"/>
+        </w:rPr>
+        <w:t>potentially have offered a better sense of the relationship between complexity and self-similarity</w:t>
+      </w:r>
+      <w:r>
+        <w:rPr>
+          <w:b/>
+          <w:bCs/>
+          <w:color w:val="538135" w:themeColor="accent6" w:themeShade="BF"/>
+        </w:rPr>
+        <w:t xml:space="preserve">. </w:t>
+      </w:r>
+      <w:r>
+        <w:rPr>
+          <w:b/>
+          <w:bCs/>
+          <w:color w:val="538135" w:themeColor="accent6" w:themeShade="BF"/>
         </w:rPr>
         <w:t xml:space="preserve">We agree that this is a limitation of the current study and have added a sentence in the Discussion to indicate this. </w:t>
       </w:r>
@@ -70,6 +287,26 @@
     <w:p>
       <w:pPr>
         <w:pStyle w:val="NormalWeb"/>
+        <w:ind w:left="720"/>
+        <w:rPr>
+          <w:b/>
+          <w:bCs/>
+          <w:color w:val="000000" w:themeColor="text1"/>
+        </w:rPr>
+      </w:pPr>
+      <w:r>
+        <w:rPr>
+          <w:b/>
+          <w:bCs/>
+          <w:color w:val="000000" w:themeColor="text1"/>
+        </w:rPr>
+        <w:lastRenderedPageBreak/>
+        <w:t xml:space="preserve">RG: Let me know if you have anything to add to the above. </w:t>
+      </w:r>
+    </w:p>
+    <w:p>
+      <w:pPr>
+        <w:pStyle w:val="NormalWeb"/>
       </w:pPr>
       <w:r>
         <w:t>- the introduction could benefit from more explicitly stating what the current study adds compared to Clarke et al. (2011)’s study.</w:t>
@@ -78,20 +315,35 @@
     <w:p>
       <w:pPr>
         <w:pStyle w:val="NormalWeb"/>
-        <w:rPr>
-          <w:b/>
-          <w:bCs/>
-        </w:rPr>
-      </w:pPr>
-      <w:r>
-        <w:tab/>
-      </w:r>
-      <w:r>
-        <w:rPr>
-          <w:b/>
-          <w:bCs/>
-        </w:rPr>
-        <w:t xml:space="preserve">We have added language in the Introduction that spells this out more clearly. </w:t>
+        <w:ind w:left="720"/>
+        <w:rPr>
+          <w:b/>
+          <w:bCs/>
+        </w:rPr>
+      </w:pPr>
+      <w:r>
+        <w:rPr>
+          <w:b/>
+          <w:bCs/>
+          <w:color w:val="538135" w:themeColor="accent6" w:themeShade="BF"/>
+        </w:rPr>
+        <w:t>We</w:t>
+      </w:r>
+      <w:r>
+        <w:rPr>
+          <w:b/>
+          <w:bCs/>
+          <w:color w:val="538135" w:themeColor="accent6" w:themeShade="BF"/>
+        </w:rPr>
+        <w:t xml:space="preserve"> agree with the reviewer and</w:t>
+      </w:r>
+      <w:r>
+        <w:rPr>
+          <w:b/>
+          <w:bCs/>
+          <w:color w:val="538135" w:themeColor="accent6" w:themeShade="BF"/>
+        </w:rPr>
+        <w:t xml:space="preserve"> have added language in the Introduction that spells this out more clearly. </w:t>
       </w:r>
     </w:p>
     <w:p>
@@ -103,11 +355,7 @@
       </w:r>
       <w:r>
         <w:br/>
-        <w:t xml:space="preserve">&gt; Unless I missed it, there is nothing reported about this in the results section or elsewhere. I </w:t>
-      </w:r>
-      <w:r>
-        <w:lastRenderedPageBreak/>
-        <w:t>suggest adding a few words on the outcome of those points, as potential differences in the sorting difficulty between wallpaper groups could be informative.</w:t>
+        <w:t>&gt; Unless I missed it, there is nothing reported about this in the results section or elsewhere. I suggest adding a few words on the outcome of those points, as potential differences in the sorting difficulty between wallpaper groups could be informative.</w:t>
       </w:r>
     </w:p>
     <w:p>
@@ -160,19 +408,142 @@
         <w:rPr>
           <w:b/>
           <w:bCs/>
-        </w:rPr>
-      </w:pPr>
-      <w:r>
-        <w:rPr>
-          <w:b/>
-          <w:bCs/>
-        </w:rPr>
-        <w:t xml:space="preserve">We now report the complete statistics for this comparison, including xx measure of effect size. </w:t>
+          <w:color w:val="C45911" w:themeColor="accent2" w:themeShade="BF"/>
+        </w:rPr>
+      </w:pPr>
+      <w:r>
+        <w:rPr>
+          <w:b/>
+          <w:bCs/>
+          <w:color w:val="C45911" w:themeColor="accent2" w:themeShade="BF"/>
+        </w:rPr>
+        <w:t xml:space="preserve">We now report the complete statistics for this comparison, including </w:t>
+      </w:r>
+      <w:r>
+        <w:rPr>
+          <w:b/>
+          <w:bCs/>
+          <w:color w:val="C45911" w:themeColor="accent2" w:themeShade="BF"/>
+        </w:rPr>
+        <w:t>Cohen’s</w:t>
+      </w:r>
+      <w:r>
+        <w:rPr>
+          <w:b/>
+          <w:bCs/>
+          <w:color w:val="C45911" w:themeColor="accent2" w:themeShade="BF"/>
+        </w:rPr>
+        <w:t xml:space="preserve"> </w:t>
+      </w:r>
+      <w:r>
+        <w:rPr>
+          <w:b/>
+          <w:bCs/>
+          <w:i/>
+          <w:iCs/>
+          <w:color w:val="C45911" w:themeColor="accent2" w:themeShade="BF"/>
+        </w:rPr>
+        <w:t xml:space="preserve">D </w:t>
+      </w:r>
+      <w:r>
+        <w:rPr>
+          <w:b/>
+          <w:bCs/>
+          <w:color w:val="C45911" w:themeColor="accent2" w:themeShade="BF"/>
+        </w:rPr>
+        <w:t xml:space="preserve">as a </w:t>
+      </w:r>
+      <w:r>
+        <w:rPr>
+          <w:b/>
+          <w:bCs/>
+          <w:color w:val="C45911" w:themeColor="accent2" w:themeShade="BF"/>
+        </w:rPr>
+        <w:t xml:space="preserve">measure of effect size. </w:t>
+      </w:r>
+      <w:r>
+        <w:rPr>
+          <w:b/>
+          <w:bCs/>
+          <w:color w:val="C45911" w:themeColor="accent2" w:themeShade="BF"/>
+        </w:rPr>
+        <w:t xml:space="preserve">Our results show that the effect described above does not survive corrections for multiple comparisons </w:t>
+      </w:r>
+      <w:r>
+        <w:rPr>
+          <w:b/>
+          <w:bCs/>
+          <w:color w:val="C45911" w:themeColor="accent2" w:themeShade="BF"/>
+        </w:rPr>
+        <w:t>and</w:t>
+      </w:r>
+      <w:r>
+        <w:rPr>
+          <w:b/>
+          <w:bCs/>
+          <w:color w:val="C45911" w:themeColor="accent2" w:themeShade="BF"/>
+        </w:rPr>
+        <w:t xml:space="preserve"> has a </w:t>
+      </w:r>
+      <w:proofErr w:type="gramStart"/>
+      <w:r>
+        <w:rPr>
+          <w:b/>
+          <w:bCs/>
+          <w:color w:val="C45911" w:themeColor="accent2" w:themeShade="BF"/>
+        </w:rPr>
+        <w:t>fairly weak</w:t>
+      </w:r>
+      <w:proofErr w:type="gramEnd"/>
+      <w:r>
+        <w:rPr>
+          <w:b/>
+          <w:bCs/>
+          <w:color w:val="C45911" w:themeColor="accent2" w:themeShade="BF"/>
+        </w:rPr>
+        <w:t xml:space="preserve"> effect size (</w:t>
+      </w:r>
+      <w:r>
+        <w:rPr>
+          <w:b/>
+          <w:bCs/>
+          <w:i/>
+          <w:iCs/>
+          <w:color w:val="C45911" w:themeColor="accent2" w:themeShade="BF"/>
+        </w:rPr>
+        <w:t xml:space="preserve">D </w:t>
+      </w:r>
+      <w:r>
+        <w:rPr>
+          <w:b/>
+          <w:bCs/>
+          <w:color w:val="C45911" w:themeColor="accent2" w:themeShade="BF"/>
+        </w:rPr>
+        <w:t xml:space="preserve">= xxx). We thank the reviewer for pushing us to be more precise about this. </w:t>
       </w:r>
     </w:p>
     <w:p>
       <w:pPr>
         <w:pStyle w:val="NormalWeb"/>
+        <w:ind w:left="720"/>
+        <w:rPr>
+          <w:b/>
+          <w:bCs/>
+          <w:color w:val="000000" w:themeColor="text1"/>
+        </w:rPr>
+      </w:pPr>
+      <w:r>
+        <w:rPr>
+          <w:b/>
+          <w:bCs/>
+          <w:color w:val="000000" w:themeColor="text1"/>
+        </w:rPr>
+        <w:t xml:space="preserve">RG: I will add in the effects sizes when we have settled the stats. </w:t>
+      </w:r>
+    </w:p>
+    <w:p>
+      <w:pPr>
+        <w:pStyle w:val="NormalWeb"/>
       </w:pPr>
       <w:r>
         <w:t>- figure 3 and figure 4 could appear on the same panel to ease comparison between measures.</w:t>
@@ -201,7 +572,7 @@
     <w:p>
       <w:pPr>
         <w:pStyle w:val="NormalWeb"/>
-        <w:ind w:firstLine="720"/>
+        <w:ind w:left="720"/>
         <w:rPr>
           <w:b/>
           <w:bCs/>
@@ -213,6 +584,13 @@
           <w:bCs/>
         </w:rPr>
         <w:t xml:space="preserve">RG: How difficult would it be to merge Figures 3 and 4? </w:t>
+      </w:r>
+      <w:r>
+        <w:rPr>
+          <w:b/>
+          <w:bCs/>
+        </w:rPr>
+        <w:t xml:space="preserve">We can probably say no if it is very difficult. </w:t>
       </w:r>
     </w:p>
     <w:p>
@@ -230,37 +608,78 @@
     <w:p>
       <w:pPr>
         <w:pStyle w:val="NormalWeb"/>
-        <w:rPr>
-          <w:b/>
-          <w:bCs/>
-        </w:rPr>
-      </w:pPr>
-      <w:r>
-        <w:tab/>
-      </w:r>
-      <w:r>
-        <w:rPr>
-          <w:b/>
-          <w:bCs/>
-        </w:rPr>
-        <w:t xml:space="preserve">We’ve added language to that effect in the Discussion, on lines xx. </w:t>
-      </w:r>
-    </w:p>
-    <w:p>
-      <w:pPr>
-        <w:spacing w:before="100" w:beforeAutospacing="1" w:after="100" w:afterAutospacing="1"/>
-        <w:rPr>
-          <w:rFonts w:ascii="Times New Roman" w:eastAsia="Times New Roman" w:hAnsi="Times New Roman" w:cs="Times New Roman"/>
-          <w:b/>
-          <w:bCs/>
-        </w:rPr>
-      </w:pPr>
-      <w:r>
-        <w:rPr>
-          <w:rFonts w:ascii="Times New Roman" w:eastAsia="Times New Roman" w:hAnsi="Times New Roman" w:cs="Times New Roman"/>
-          <w:b/>
-          <w:bCs/>
-        </w:rPr>
+        <w:ind w:left="720"/>
+        <w:rPr>
+          <w:b/>
+          <w:bCs/>
+          <w:color w:val="538135" w:themeColor="accent6" w:themeShade="BF"/>
+        </w:rPr>
+      </w:pPr>
+      <w:r>
+        <w:rPr>
+          <w:b/>
+          <w:bCs/>
+          <w:color w:val="538135" w:themeColor="accent6" w:themeShade="BF"/>
+        </w:rPr>
+        <w:t>We</w:t>
+      </w:r>
+      <w:r>
+        <w:rPr>
+          <w:b/>
+          <w:bCs/>
+          <w:color w:val="538135" w:themeColor="accent6" w:themeShade="BF"/>
+        </w:rPr>
+        <w:t xml:space="preserve"> have</w:t>
+      </w:r>
+      <w:r>
+        <w:rPr>
+          <w:b/>
+          <w:bCs/>
+          <w:color w:val="538135" w:themeColor="accent6" w:themeShade="BF"/>
+        </w:rPr>
+        <w:t xml:space="preserve"> added language to that effect in </w:t>
+      </w:r>
+      <w:r>
+        <w:rPr>
+          <w:b/>
+          <w:bCs/>
+          <w:color w:val="538135" w:themeColor="accent6" w:themeShade="BF"/>
+        </w:rPr>
+        <w:t xml:space="preserve">the </w:t>
+      </w:r>
+      <w:r>
+        <w:rPr>
+          <w:b/>
+          <w:bCs/>
+          <w:color w:val="538135" w:themeColor="accent6" w:themeShade="BF"/>
+        </w:rPr>
+        <w:t>third paragraph of the Discussion.</w:t>
+      </w:r>
+      <w:r>
+        <w:rPr>
+          <w:b/>
+          <w:bCs/>
+          <w:color w:val="538135" w:themeColor="accent6" w:themeShade="BF"/>
+        </w:rPr>
+        <w:t xml:space="preserve"> </w:t>
+      </w:r>
+    </w:p>
+    <w:p>
+      <w:pPr>
+        <w:spacing w:before="100" w:beforeAutospacing="1" w:after="100" w:afterAutospacing="1"/>
+        <w:rPr>
+          <w:rFonts w:ascii="Times New Roman" w:eastAsia="Times New Roman" w:hAnsi="Times New Roman" w:cs="Times New Roman"/>
+          <w:b/>
+          <w:bCs/>
+        </w:rPr>
+      </w:pPr>
+      <w:r>
+        <w:rPr>
+          <w:rFonts w:ascii="Times New Roman" w:eastAsia="Times New Roman" w:hAnsi="Times New Roman" w:cs="Times New Roman"/>
+          <w:b/>
+          <w:bCs/>
+        </w:rPr>
+        <w:lastRenderedPageBreak/>
         <w:t xml:space="preserve">Reviewer 2: </w:t>
       </w:r>
     </w:p>
@@ -373,7 +792,6 @@
         <w:rPr>
           <w:rFonts w:ascii="Times New Roman" w:eastAsia="Times New Roman" w:hAnsi="Times New Roman" w:cs="Times New Roman"/>
         </w:rPr>
-        <w:lastRenderedPageBreak/>
         <w:t>The article is missing keywords, which are an important hint for the reader to create a better picture of the context in which the article is rooted. Please add them.</w:t>
       </w:r>
     </w:p>
@@ -385,17 +803,53 @@
           <w:rFonts w:ascii="Times New Roman" w:eastAsia="Times New Roman" w:hAnsi="Times New Roman" w:cs="Times New Roman"/>
           <w:b/>
           <w:bCs/>
-          <w:color w:val="C45911" w:themeColor="accent2" w:themeShade="BF"/>
-        </w:rPr>
-      </w:pPr>
-      <w:r>
-        <w:rPr>
-          <w:rFonts w:ascii="Times New Roman" w:eastAsia="Times New Roman" w:hAnsi="Times New Roman" w:cs="Times New Roman"/>
-          <w:b/>
-          <w:bCs/>
-          <w:color w:val="C45911" w:themeColor="accent2" w:themeShade="BF"/>
-        </w:rPr>
-        <w:t xml:space="preserve">We’ve added keywords. </w:t>
+          <w:color w:val="538135" w:themeColor="accent6" w:themeShade="BF"/>
+        </w:rPr>
+      </w:pPr>
+      <w:r>
+        <w:rPr>
+          <w:rFonts w:ascii="Times New Roman" w:eastAsia="Times New Roman" w:hAnsi="Times New Roman" w:cs="Times New Roman"/>
+          <w:b/>
+          <w:bCs/>
+          <w:color w:val="538135" w:themeColor="accent6" w:themeShade="BF"/>
+        </w:rPr>
+        <w:t>We</w:t>
+      </w:r>
+      <w:r>
+        <w:rPr>
+          <w:rFonts w:ascii="Times New Roman" w:eastAsia="Times New Roman" w:hAnsi="Times New Roman" w:cs="Times New Roman"/>
+          <w:b/>
+          <w:bCs/>
+          <w:color w:val="538135" w:themeColor="accent6" w:themeShade="BF"/>
+        </w:rPr>
+        <w:t xml:space="preserve"> agree with the reviewer that </w:t>
+      </w:r>
+      <w:r>
+        <w:rPr>
+          <w:rFonts w:ascii="Times New Roman" w:eastAsia="Times New Roman" w:hAnsi="Times New Roman" w:cs="Times New Roman"/>
+          <w:b/>
+          <w:bCs/>
+          <w:color w:val="538135" w:themeColor="accent6" w:themeShade="BF"/>
+        </w:rPr>
+        <w:t>keywords</w:t>
+      </w:r>
+      <w:r>
+        <w:rPr>
+          <w:rFonts w:ascii="Times New Roman" w:eastAsia="Times New Roman" w:hAnsi="Times New Roman" w:cs="Times New Roman"/>
+          <w:b/>
+          <w:bCs/>
+          <w:color w:val="538135" w:themeColor="accent6" w:themeShade="BF"/>
+        </w:rPr>
+        <w:t xml:space="preserve"> are important and have added them</w:t>
+      </w:r>
+      <w:r>
+        <w:rPr>
+          <w:rFonts w:ascii="Times New Roman" w:eastAsia="Times New Roman" w:hAnsi="Times New Roman" w:cs="Times New Roman"/>
+          <w:b/>
+          <w:bCs/>
+          <w:color w:val="538135" w:themeColor="accent6" w:themeShade="BF"/>
+        </w:rPr>
+        <w:t xml:space="preserve">. </w:t>
       </w:r>
     </w:p>
     <w:p>
@@ -439,33 +893,98 @@
           <w:rFonts w:ascii="Times New Roman" w:eastAsia="Times New Roman" w:hAnsi="Times New Roman" w:cs="Times New Roman"/>
           <w:b/>
           <w:bCs/>
-        </w:rPr>
-      </w:pPr>
-      <w:r>
-        <w:rPr>
-          <w:rFonts w:ascii="Times New Roman" w:eastAsia="Times New Roman" w:hAnsi="Times New Roman" w:cs="Times New Roman"/>
-          <w:b/>
-          <w:bCs/>
-          <w:color w:val="C45911" w:themeColor="accent2" w:themeShade="BF"/>
-        </w:rPr>
-        <w:t>We’ve updated the Introduction to provide more background</w:t>
-      </w:r>
-      <w:r>
-        <w:rPr>
-          <w:rFonts w:ascii="Times New Roman" w:eastAsia="Times New Roman" w:hAnsi="Times New Roman" w:cs="Times New Roman"/>
-          <w:b/>
-          <w:bCs/>
-          <w:color w:val="C45911" w:themeColor="accent2" w:themeShade="BF"/>
-        </w:rPr>
-        <w:t xml:space="preserve">, including an introduction to the five wallpaper groups used. </w:t>
-      </w:r>
-      <w:r>
-        <w:rPr>
-          <w:rFonts w:ascii="Times New Roman" w:eastAsia="Times New Roman" w:hAnsi="Times New Roman" w:cs="Times New Roman"/>
-          <w:b/>
-          <w:bCs/>
+          <w:color w:val="538135" w:themeColor="accent6" w:themeShade="BF"/>
+        </w:rPr>
+      </w:pPr>
+      <w:r>
+        <w:rPr>
+          <w:rFonts w:ascii="Times New Roman" w:eastAsia="Times New Roman" w:hAnsi="Times New Roman" w:cs="Times New Roman"/>
+          <w:b/>
+          <w:bCs/>
+          <w:color w:val="538135" w:themeColor="accent6" w:themeShade="BF"/>
+        </w:rPr>
+        <w:t xml:space="preserve">The reviewer raises an important point. </w:t>
+      </w:r>
+      <w:r>
+        <w:rPr>
+          <w:rFonts w:ascii="Times New Roman" w:eastAsia="Times New Roman" w:hAnsi="Times New Roman" w:cs="Times New Roman"/>
+          <w:b/>
+          <w:bCs/>
+          <w:color w:val="538135" w:themeColor="accent6" w:themeShade="BF"/>
+        </w:rPr>
+        <w:t>We</w:t>
+      </w:r>
+      <w:r>
+        <w:rPr>
+          <w:rFonts w:ascii="Times New Roman" w:eastAsia="Times New Roman" w:hAnsi="Times New Roman" w:cs="Times New Roman"/>
+          <w:b/>
+          <w:bCs/>
+          <w:color w:val="538135" w:themeColor="accent6" w:themeShade="BF"/>
+        </w:rPr>
+        <w:t xml:space="preserve"> have extensively revised </w:t>
+      </w:r>
+      <w:r>
+        <w:rPr>
+          <w:rFonts w:ascii="Times New Roman" w:eastAsia="Times New Roman" w:hAnsi="Times New Roman" w:cs="Times New Roman"/>
+          <w:b/>
+          <w:bCs/>
+          <w:color w:val="538135" w:themeColor="accent6" w:themeShade="BF"/>
+        </w:rPr>
+        <w:t>the Introduction to provide more background</w:t>
+      </w:r>
+      <w:r>
+        <w:rPr>
+          <w:rFonts w:ascii="Times New Roman" w:eastAsia="Times New Roman" w:hAnsi="Times New Roman" w:cs="Times New Roman"/>
+          <w:b/>
+          <w:bCs/>
+          <w:color w:val="538135" w:themeColor="accent6" w:themeShade="BF"/>
+        </w:rPr>
+        <w:t xml:space="preserve">, </w:t>
+      </w:r>
+      <w:r>
+        <w:rPr>
+          <w:rFonts w:ascii="Times New Roman" w:eastAsia="Times New Roman" w:hAnsi="Times New Roman" w:cs="Times New Roman"/>
+          <w:b/>
+          <w:bCs/>
+          <w:color w:val="538135" w:themeColor="accent6" w:themeShade="BF"/>
+        </w:rPr>
+        <w:t>and now include</w:t>
+      </w:r>
+      <w:r>
+        <w:rPr>
+          <w:rFonts w:ascii="Times New Roman" w:eastAsia="Times New Roman" w:hAnsi="Times New Roman" w:cs="Times New Roman"/>
+          <w:b/>
+          <w:bCs/>
+          <w:color w:val="538135" w:themeColor="accent6" w:themeShade="BF"/>
         </w:rPr>
         <w:t xml:space="preserve"> </w:t>
+      </w:r>
+      <w:r>
+        <w:rPr>
+          <w:rFonts w:ascii="Times New Roman" w:eastAsia="Times New Roman" w:hAnsi="Times New Roman" w:cs="Times New Roman"/>
+          <w:b/>
+          <w:bCs/>
+          <w:color w:val="538135" w:themeColor="accent6" w:themeShade="BF"/>
+        </w:rPr>
+        <w:t>a figure showing the four fundamental symmetries</w:t>
+      </w:r>
+      <w:r>
+        <w:rPr>
+          <w:rFonts w:ascii="Times New Roman" w:eastAsia="Times New Roman" w:hAnsi="Times New Roman" w:cs="Times New Roman"/>
+          <w:b/>
+          <w:bCs/>
+          <w:color w:val="538135" w:themeColor="accent6" w:themeShade="BF"/>
+        </w:rPr>
+        <w:t>.</w:t>
+      </w:r>
+      <w:r>
+        <w:rPr>
+          <w:rFonts w:ascii="Times New Roman" w:eastAsia="Times New Roman" w:hAnsi="Times New Roman" w:cs="Times New Roman"/>
+          <w:b/>
+          <w:bCs/>
+          <w:color w:val="538135" w:themeColor="accent6" w:themeShade="BF"/>
+        </w:rPr>
+        <w:t xml:space="preserve"> We think this will make the paper more accessible to non-experts, and hope the reviewer agrees.</w:t>
       </w:r>
     </w:p>
     <w:p>
@@ -494,15 +1013,15 @@
           <w:rFonts w:ascii="Times New Roman" w:eastAsia="Times New Roman" w:hAnsi="Times New Roman" w:cs="Times New Roman"/>
           <w:b/>
           <w:bCs/>
-          <w:color w:val="C45911" w:themeColor="accent2" w:themeShade="BF"/>
-        </w:rPr>
-      </w:pPr>
-      <w:r>
-        <w:rPr>
-          <w:rFonts w:ascii="Times New Roman" w:eastAsia="Times New Roman" w:hAnsi="Times New Roman" w:cs="Times New Roman"/>
-          <w:b/>
-          <w:bCs/>
-          <w:color w:val="C45911" w:themeColor="accent2" w:themeShade="BF"/>
+          <w:color w:val="538135" w:themeColor="accent6" w:themeShade="BF"/>
+        </w:rPr>
+      </w:pPr>
+      <w:r>
+        <w:rPr>
+          <w:rFonts w:ascii="Times New Roman" w:eastAsia="Times New Roman" w:hAnsi="Times New Roman" w:cs="Times New Roman"/>
+          <w:b/>
+          <w:bCs/>
+          <w:color w:val="538135" w:themeColor="accent6" w:themeShade="BF"/>
         </w:rPr>
         <w:t xml:space="preserve">In fact, a general introduction to the features/symmetry content of the five wallpaper groups used in the study is missing. In our view, this </w:t>
       </w:r>
@@ -511,7 +1030,7 @@
           <w:rFonts w:ascii="Times New Roman" w:eastAsia="Times New Roman" w:hAnsi="Times New Roman" w:cs="Times New Roman"/>
           <w:b/>
           <w:bCs/>
-          <w:color w:val="C45911" w:themeColor="accent2" w:themeShade="BF"/>
+          <w:color w:val="538135" w:themeColor="accent6" w:themeShade="BF"/>
         </w:rPr>
         <w:t>belongs in th</w:t>
       </w:r>
@@ -520,7 +1039,16 @@
           <w:rFonts w:ascii="Times New Roman" w:eastAsia="Times New Roman" w:hAnsi="Times New Roman" w:cs="Times New Roman"/>
           <w:b/>
           <w:bCs/>
-          <w:color w:val="C45911" w:themeColor="accent2" w:themeShade="BF"/>
+          <w:color w:val="538135" w:themeColor="accent6" w:themeShade="BF"/>
+        </w:rPr>
+        <w:t>e</w:t>
+      </w:r>
+      <w:r>
+        <w:rPr>
+          <w:rFonts w:ascii="Times New Roman" w:eastAsia="Times New Roman" w:hAnsi="Times New Roman" w:cs="Times New Roman"/>
+          <w:b/>
+          <w:bCs/>
+          <w:color w:val="538135" w:themeColor="accent6" w:themeShade="BF"/>
         </w:rPr>
         <w:t xml:space="preserve"> Introduction, and we have added it there. </w:t>
       </w:r>
@@ -529,7 +1057,7 @@
           <w:rFonts w:ascii="Times New Roman" w:eastAsia="Times New Roman" w:hAnsi="Times New Roman" w:cs="Times New Roman"/>
           <w:b/>
           <w:bCs/>
-          <w:color w:val="C45911" w:themeColor="accent2" w:themeShade="BF"/>
+          <w:color w:val="538135" w:themeColor="accent6" w:themeShade="BF"/>
         </w:rPr>
         <w:t xml:space="preserve">We </w:t>
       </w:r>
@@ -538,7 +1066,7 @@
           <w:rFonts w:ascii="Times New Roman" w:eastAsia="Times New Roman" w:hAnsi="Times New Roman" w:cs="Times New Roman"/>
           <w:b/>
           <w:bCs/>
-          <w:color w:val="C45911" w:themeColor="accent2" w:themeShade="BF"/>
+          <w:color w:val="538135" w:themeColor="accent6" w:themeShade="BF"/>
         </w:rPr>
         <w:t>appreciate the reviewer bringing this to our attention.</w:t>
       </w:r>
@@ -547,7 +1075,7 @@
           <w:rFonts w:ascii="Times New Roman" w:eastAsia="Times New Roman" w:hAnsi="Times New Roman" w:cs="Times New Roman"/>
           <w:b/>
           <w:bCs/>
-          <w:color w:val="C45911" w:themeColor="accent2" w:themeShade="BF"/>
+          <w:color w:val="538135" w:themeColor="accent6" w:themeShade="BF"/>
         </w:rPr>
         <w:t xml:space="preserve"> </w:t>
       </w:r>
@@ -588,6 +1116,7 @@
           <w:bCs/>
           <w:color w:val="538135" w:themeColor="accent6" w:themeShade="BF"/>
         </w:rPr>
+        <w:lastRenderedPageBreak/>
         <w:t>We are n</w:t>
       </w:r>
       <w:r>
@@ -792,7 +1321,6 @@
           <w:bCs/>
           <w:color w:val="C45911" w:themeColor="accent2" w:themeShade="BF"/>
         </w:rPr>
-        <w:lastRenderedPageBreak/>
         <w:t xml:space="preserve">RG: </w:t>
       </w:r>
       <w:r>
@@ -957,6 +1485,7 @@
         <w:rPr>
           <w:rFonts w:ascii="Times New Roman" w:eastAsia="Times New Roman" w:hAnsi="Times New Roman" w:cs="Times New Roman"/>
         </w:rPr>
+        <w:lastRenderedPageBreak/>
         <w:t>Lines 39-42: the authors posited that: Functional MRI evidence from macaque monkeys reveal similar representations in analogous areas of the macaque visual system”. To which brain areas are the authors referring?</w:t>
       </w:r>
     </w:p>
@@ -1074,7 +1603,7 @@
           <w:bCs/>
           <w:color w:val="538135" w:themeColor="accent6" w:themeShade="BF"/>
         </w:rPr>
-        <w:t xml:space="preserve">Done. </w:t>
+        <w:t>We have revised accordingly.</w:t>
       </w:r>
     </w:p>
     <w:p>
@@ -1113,7 +1642,6 @@
           <w:bCs/>
           <w:color w:val="538135" w:themeColor="accent6" w:themeShade="BF"/>
         </w:rPr>
-        <w:lastRenderedPageBreak/>
         <w:t xml:space="preserve">While we think </w:t>
       </w:r>
       <w:r>
@@ -1132,7 +1660,25 @@
           <w:bCs/>
           <w:color w:val="538135" w:themeColor="accent6" w:themeShade="BF"/>
         </w:rPr>
-        <w:t xml:space="preserve"> for this place in the paper</w:t>
+        <w:t xml:space="preserve"> for this </w:t>
+      </w:r>
+      <w:r>
+        <w:rPr>
+          <w:rFonts w:ascii="Times New Roman" w:eastAsia="Times New Roman" w:hAnsi="Times New Roman" w:cs="Times New Roman"/>
+          <w:b/>
+          <w:bCs/>
+          <w:color w:val="538135" w:themeColor="accent6" w:themeShade="BF"/>
+        </w:rPr>
+        <w:t>section of the</w:t>
+      </w:r>
+      <w:r>
+        <w:rPr>
+          <w:rFonts w:ascii="Times New Roman" w:eastAsia="Times New Roman" w:hAnsi="Times New Roman" w:cs="Times New Roman"/>
+          <w:b/>
+          <w:bCs/>
+          <w:color w:val="538135" w:themeColor="accent6" w:themeShade="BF"/>
+        </w:rPr>
+        <w:t xml:space="preserve"> paper</w:t>
       </w:r>
       <w:r>
         <w:rPr>
@@ -1194,7 +1740,16 @@
           <w:bCs/>
           <w:color w:val="538135" w:themeColor="accent6" w:themeShade="BF"/>
         </w:rPr>
-        <w:t>We have corrected this error, thanks for catching it</w:t>
+        <w:t>We have corrected this erro</w:t>
+      </w:r>
+      <w:r>
+        <w:rPr>
+          <w:rFonts w:ascii="Times New Roman" w:eastAsia="Times New Roman" w:hAnsi="Times New Roman" w:cs="Times New Roman"/>
+          <w:b/>
+          <w:bCs/>
+          <w:color w:val="538135" w:themeColor="accent6" w:themeShade="BF"/>
+        </w:rPr>
+        <w:t>r.</w:t>
       </w:r>
       <w:r>
         <w:rPr>
@@ -1203,7 +1758,7 @@
           <w:bCs/>
           <w:color w:val="A8D08D" w:themeColor="accent6" w:themeTint="99"/>
         </w:rPr>
-        <w:t xml:space="preserve">. </w:t>
+        <w:t xml:space="preserve"> </w:t>
       </w:r>
     </w:p>
     <w:p>
@@ -1242,6 +1797,15 @@
           <w:bCs/>
           <w:color w:val="C45911" w:themeColor="accent2" w:themeShade="BF"/>
         </w:rPr>
+        <w:t xml:space="preserve">RG: </w:t>
+      </w:r>
+      <w:r>
+        <w:rPr>
+          <w:rFonts w:ascii="Times New Roman" w:eastAsia="Times New Roman" w:hAnsi="Times New Roman" w:cs="Times New Roman"/>
+          <w:b/>
+          <w:bCs/>
+          <w:color w:val="C45911" w:themeColor="accent2" w:themeShade="BF"/>
+        </w:rPr>
         <w:t xml:space="preserve">Let’s see if Figures 3 and 4 can be merged. </w:t>
       </w:r>
     </w:p>
@@ -1281,7 +1845,7 @@
           <w:bCs/>
           <w:color w:val="538135" w:themeColor="accent6" w:themeShade="BF"/>
         </w:rPr>
-        <w:t xml:space="preserve">Done. </w:t>
+        <w:t xml:space="preserve">We have deleted the sentence as requested. </w:t>
       </w:r>
     </w:p>
     <w:p>
@@ -1325,6 +1889,7 @@
         <w:rPr>
           <w:rFonts w:ascii="Times New Roman" w:eastAsia="Times New Roman" w:hAnsi="Times New Roman" w:cs="Times New Roman"/>
         </w:rPr>
+        <w:lastRenderedPageBreak/>
         <w:t>I would recommend the article to undergo Major Revision.</w:t>
       </w:r>
     </w:p>
@@ -2027,6 +2592,7 @@
   <w:style w:type="character" w:default="1" w:styleId="DefaultParagraphFont">
     <w:name w:val="Default Paragraph Font"/>
     <w:uiPriority w:val="1"/>
+    <w:semiHidden/>
     <w:unhideWhenUsed/>
   </w:style>
   <w:style w:type="table" w:default="1" w:styleId="TableNormal">

--- a/kohler-vedak-gilmore/reviewer_response.docx
+++ b/kohler-vedak-gilmore/reviewer_response.docx
@@ -142,23 +142,7 @@
           <w:bCs/>
           <w:color w:val="538135" w:themeColor="accent6" w:themeShade="BF"/>
         </w:rPr>
-        <w:t xml:space="preserve">The selection of P6, P3M1, P31M and P6M was also partially motivated by the fact that these four groups share the same lattice shape, and by the fact that </w:t>
-      </w:r>
-      <w:r>
-        <w:rPr>
-          <w:b/>
-          <w:bCs/>
-          <w:color w:val="538135" w:themeColor="accent6" w:themeShade="BF"/>
-        </w:rPr>
-        <w:t>P6, P3M1, P31M a</w:t>
-      </w:r>
-      <w:r>
-        <w:rPr>
-          <w:b/>
-          <w:bCs/>
-          <w:color w:val="538135" w:themeColor="accent6" w:themeShade="BF"/>
-        </w:rPr>
-        <w:t xml:space="preserve">re all subgroups of P6M (see Kohler &amp; Clarke, 2021), but differ in their symmetry content. </w:t>
+        <w:t xml:space="preserve">The selection of P6, P3M1, P31M and P6M was also partially motivated by the fact that these four groups share the same lattice shape, and by the fact that P6, P3M1, P31M are all subgroups of P6M (see Kohler &amp; Clarke, 2021), but differ in their symmetry content. </w:t>
       </w:r>
       <w:r>
         <w:rPr>
@@ -287,28 +271,9 @@
     <w:p>
       <w:pPr>
         <w:pStyle w:val="NormalWeb"/>
-        <w:ind w:left="720"/>
-        <w:rPr>
-          <w:b/>
-          <w:bCs/>
-          <w:color w:val="000000" w:themeColor="text1"/>
-        </w:rPr>
-      </w:pPr>
-      <w:r>
-        <w:rPr>
-          <w:b/>
-          <w:bCs/>
-          <w:color w:val="000000" w:themeColor="text1"/>
-        </w:rPr>
+      </w:pPr>
+      <w:r>
         <w:lastRenderedPageBreak/>
-        <w:t xml:space="preserve">RG: Let me know if you have anything to add to the above. </w:t>
-      </w:r>
-    </w:p>
-    <w:p>
-      <w:pPr>
-        <w:pStyle w:val="NormalWeb"/>
-      </w:pPr>
-      <w:r>
         <w:t>- the introduction could benefit from more explicitly stating what the current study adds compared to Clarke et al. (2011)’s study.</w:t>
       </w:r>
     </w:p>
@@ -373,8 +338,25 @@
         <w:rPr>
           <w:b/>
           <w:bCs/>
-        </w:rPr>
-        <w:t xml:space="preserve">RG: Can we say something about this? </w:t>
+          <w:color w:val="538135" w:themeColor="accent6" w:themeShade="BF"/>
+        </w:rPr>
+        <w:t xml:space="preserve">We have added a sentence about </w:t>
+      </w:r>
+      <w:r>
+        <w:rPr>
+          <w:b/>
+          <w:bCs/>
+          <w:color w:val="538135" w:themeColor="accent6" w:themeShade="BF"/>
+        </w:rPr>
+        <w:t>our participants’ comments regarding the difficulty in sorting P1 exemplars.</w:t>
+      </w:r>
+      <w:r>
+        <w:rPr>
+          <w:b/>
+          <w:bCs/>
+          <w:color w:val="538135" w:themeColor="accent6" w:themeShade="BF"/>
+        </w:rPr>
+        <w:t xml:space="preserve"> </w:t>
       </w:r>
     </w:p>
     <w:p>
@@ -425,15 +407,7 @@
           <w:bCs/>
           <w:color w:val="C45911" w:themeColor="accent2" w:themeShade="BF"/>
         </w:rPr>
-        <w:t>Cohen’s</w:t>
-      </w:r>
-      <w:r>
-        <w:rPr>
-          <w:b/>
-          <w:bCs/>
-          <w:color w:val="C45911" w:themeColor="accent2" w:themeShade="BF"/>
-        </w:rPr>
-        <w:t xml:space="preserve"> </w:t>
+        <w:t xml:space="preserve">Cohen’s </w:t>
       </w:r>
       <w:r>
         <w:rPr>
@@ -555,6 +529,7 @@
         <w:rPr>
           <w:b/>
           <w:bCs/>
+          <w:color w:val="538135" w:themeColor="accent6" w:themeShade="BF"/>
         </w:rPr>
       </w:pPr>
       <w:r>
@@ -564,9 +539,21 @@
         <w:rPr>
           <w:b/>
           <w:bCs/>
-          <w:color w:val="C45911" w:themeColor="accent2" w:themeShade="BF"/>
+          <w:color w:val="538135" w:themeColor="accent6" w:themeShade="BF"/>
         </w:rPr>
         <w:t>We have merged Figures 3 and 4 to address this comment.</w:t>
+      </w:r>
+    </w:p>
+    <w:p>
+      <w:pPr>
+        <w:pStyle w:val="NormalWeb"/>
+      </w:pPr>
+      <w:r>
+        <w:t>Discussion section:</w:t>
+      </w:r>
+      <w:r>
+        <w:br/>
+        <w:t>- the authors mention previous neuroimaging and psychophysics work that investigated the distinction between wallpaper groups at different levels. Could they add a word on how the variability of the perceptual self-similarity they found within wallpaper groups might impact cortical representations or psychophysical thresholds?</w:t>
       </w:r>
     </w:p>
     <w:p>
@@ -576,42 +563,6 @@
         <w:rPr>
           <w:b/>
           <w:bCs/>
-        </w:rPr>
-      </w:pPr>
-      <w:r>
-        <w:rPr>
-          <w:b/>
-          <w:bCs/>
-        </w:rPr>
-        <w:t xml:space="preserve">RG: How difficult would it be to merge Figures 3 and 4? </w:t>
-      </w:r>
-      <w:r>
-        <w:rPr>
-          <w:b/>
-          <w:bCs/>
-        </w:rPr>
-        <w:t xml:space="preserve">We can probably say no if it is very difficult. </w:t>
-      </w:r>
-    </w:p>
-    <w:p>
-      <w:pPr>
-        <w:pStyle w:val="NormalWeb"/>
-      </w:pPr>
-      <w:r>
-        <w:t>Discussion section:</w:t>
-      </w:r>
-      <w:r>
-        <w:br/>
-        <w:t>- the authors mention previous neuroimaging and psychophysics work that investigated the distinction between wallpaper groups at different levels. Could they add a word on how the variability of the perceptual self-similarity they found within wallpaper groups might impact cortical representations or psychophysical thresholds?</w:t>
-      </w:r>
-    </w:p>
-    <w:p>
-      <w:pPr>
-        <w:pStyle w:val="NormalWeb"/>
-        <w:ind w:left="720"/>
-        <w:rPr>
-          <w:b/>
-          <w:bCs/>
           <w:color w:val="538135" w:themeColor="accent6" w:themeShade="BF"/>
         </w:rPr>
       </w:pPr>
@@ -679,22 +630,28 @@
           <w:b/>
           <w:bCs/>
         </w:rPr>
+        <w:t xml:space="preserve">Reviewer 2: </w:t>
+      </w:r>
+    </w:p>
+    <w:p>
+      <w:pPr>
+        <w:spacing w:before="100" w:beforeAutospacing="1" w:after="100" w:afterAutospacing="1"/>
+        <w:rPr>
+          <w:rFonts w:ascii="Times New Roman" w:eastAsia="Times New Roman" w:hAnsi="Times New Roman" w:cs="Times New Roman"/>
+        </w:rPr>
+      </w:pPr>
+      <w:r>
+        <w:rPr>
+          <w:rFonts w:ascii="Times New Roman" w:eastAsia="Times New Roman" w:hAnsi="Times New Roman" w:cs="Times New Roman"/>
+        </w:rPr>
+        <w:t xml:space="preserve">In their article “Perceptual Similarities Among Wallpaper Group Exemplars”, Kohler and colleagues investigate the perceived similarity of different exemplars of the same wallpaper </w:t>
+      </w:r>
+      <w:r>
+        <w:rPr>
+          <w:rFonts w:ascii="Times New Roman" w:eastAsia="Times New Roman" w:hAnsi="Times New Roman" w:cs="Times New Roman"/>
+        </w:rPr>
         <w:lastRenderedPageBreak/>
-        <w:t xml:space="preserve">Reviewer 2: </w:t>
-      </w:r>
-    </w:p>
-    <w:p>
-      <w:pPr>
-        <w:spacing w:before="100" w:beforeAutospacing="1" w:after="100" w:afterAutospacing="1"/>
-        <w:rPr>
-          <w:rFonts w:ascii="Times New Roman" w:eastAsia="Times New Roman" w:hAnsi="Times New Roman" w:cs="Times New Roman"/>
-        </w:rPr>
-      </w:pPr>
-      <w:r>
-        <w:rPr>
-          <w:rFonts w:ascii="Times New Roman" w:eastAsia="Times New Roman" w:hAnsi="Times New Roman" w:cs="Times New Roman"/>
-        </w:rPr>
-        <w:t>In their article “Perceptual Similarities Among Wallpaper Group Exemplars”, Kohler and colleagues investigate the perceived similarity of different exemplars of the same wallpaper groups in a group of untrained participants. Results showed that P1 was the most self-similar group among the others, which did not differ much in terms of self-similarity.</w:t>
+        <w:t>groups in a group of untrained participants. Results showed that P1 was the most self-similar group among the others, which did not differ much in terms of self-similarity.</w:t>
       </w:r>
     </w:p>
     <w:p>
@@ -1116,62 +1073,71 @@
           <w:bCs/>
           <w:color w:val="538135" w:themeColor="accent6" w:themeShade="BF"/>
         </w:rPr>
+        <w:t>We are n</w:t>
+      </w:r>
+      <w:r>
+        <w:rPr>
+          <w:rFonts w:ascii="Times New Roman" w:eastAsia="Times New Roman" w:hAnsi="Times New Roman" w:cs="Times New Roman"/>
+          <w:b/>
+          <w:bCs/>
+          <w:color w:val="538135" w:themeColor="accent6" w:themeShade="BF"/>
+        </w:rPr>
+        <w:t xml:space="preserve">ot sure what is meant by “the standard format” here. </w:t>
+      </w:r>
+      <w:r>
+        <w:rPr>
+          <w:rFonts w:ascii="Times New Roman" w:eastAsia="Times New Roman" w:hAnsi="Times New Roman" w:cs="Times New Roman"/>
+          <w:b/>
+          <w:bCs/>
+          <w:color w:val="538135" w:themeColor="accent6" w:themeShade="BF"/>
+        </w:rPr>
+        <w:t xml:space="preserve">We are reporting that the median number of sets generated was 3 for group P1, and 4-5 for the four other groups. The intention is to provide a general overview of our results, and we refer the reader to </w:t>
+      </w:r>
+      <w:r>
+        <w:rPr>
+          <w:rFonts w:ascii="Times New Roman" w:eastAsia="Times New Roman" w:hAnsi="Times New Roman" w:cs="Times New Roman"/>
+          <w:b/>
+          <w:bCs/>
+          <w:color w:val="538135" w:themeColor="accent6" w:themeShade="BF"/>
+        </w:rPr>
+        <w:t>a</w:t>
+      </w:r>
+      <w:r>
+        <w:rPr>
+          <w:rFonts w:ascii="Times New Roman" w:eastAsia="Times New Roman" w:hAnsi="Times New Roman" w:cs="Times New Roman"/>
+          <w:b/>
+          <w:bCs/>
+          <w:color w:val="538135" w:themeColor="accent6" w:themeShade="BF"/>
+        </w:rPr>
+        <w:t xml:space="preserve"> figure </w:t>
+      </w:r>
+      <w:r>
+        <w:rPr>
+          <w:rFonts w:ascii="Times New Roman" w:eastAsia="Times New Roman" w:hAnsi="Times New Roman" w:cs="Times New Roman"/>
+          <w:b/>
+          <w:bCs/>
+          <w:color w:val="538135" w:themeColor="accent6" w:themeShade="BF"/>
+        </w:rPr>
+        <w:t>where</w:t>
+      </w:r>
+      <w:r>
+        <w:rPr>
+          <w:rFonts w:ascii="Times New Roman" w:eastAsia="Times New Roman" w:hAnsi="Times New Roman" w:cs="Times New Roman"/>
+          <w:b/>
+          <w:bCs/>
+          <w:color w:val="538135" w:themeColor="accent6" w:themeShade="BF"/>
+        </w:rPr>
+        <w:t xml:space="preserve"> exact data from each </w:t>
+      </w:r>
+      <w:r>
+        <w:rPr>
+          <w:rFonts w:ascii="Times New Roman" w:eastAsia="Times New Roman" w:hAnsi="Times New Roman" w:cs="Times New Roman"/>
+          <w:b/>
+          <w:bCs/>
+          <w:color w:val="538135" w:themeColor="accent6" w:themeShade="BF"/>
+        </w:rPr>
         <w:lastRenderedPageBreak/>
-        <w:t>We are n</w:t>
-      </w:r>
-      <w:r>
-        <w:rPr>
-          <w:rFonts w:ascii="Times New Roman" w:eastAsia="Times New Roman" w:hAnsi="Times New Roman" w:cs="Times New Roman"/>
-          <w:b/>
-          <w:bCs/>
-          <w:color w:val="538135" w:themeColor="accent6" w:themeShade="BF"/>
-        </w:rPr>
-        <w:t xml:space="preserve">ot sure what is meant by “the standard format” here. </w:t>
-      </w:r>
-      <w:r>
-        <w:rPr>
-          <w:rFonts w:ascii="Times New Roman" w:eastAsia="Times New Roman" w:hAnsi="Times New Roman" w:cs="Times New Roman"/>
-          <w:b/>
-          <w:bCs/>
-          <w:color w:val="538135" w:themeColor="accent6" w:themeShade="BF"/>
-        </w:rPr>
-        <w:t xml:space="preserve">We are reporting that the median number of sets generated was 3 for group P1, and 4-5 for the four other groups. The intention is to provide a general overview of our results, and we refer the reader to </w:t>
-      </w:r>
-      <w:r>
-        <w:rPr>
-          <w:rFonts w:ascii="Times New Roman" w:eastAsia="Times New Roman" w:hAnsi="Times New Roman" w:cs="Times New Roman"/>
-          <w:b/>
-          <w:bCs/>
-          <w:color w:val="538135" w:themeColor="accent6" w:themeShade="BF"/>
-        </w:rPr>
-        <w:t>a</w:t>
-      </w:r>
-      <w:r>
-        <w:rPr>
-          <w:rFonts w:ascii="Times New Roman" w:eastAsia="Times New Roman" w:hAnsi="Times New Roman" w:cs="Times New Roman"/>
-          <w:b/>
-          <w:bCs/>
-          <w:color w:val="538135" w:themeColor="accent6" w:themeShade="BF"/>
-        </w:rPr>
-        <w:t xml:space="preserve"> figure </w:t>
-      </w:r>
-      <w:r>
-        <w:rPr>
-          <w:rFonts w:ascii="Times New Roman" w:eastAsia="Times New Roman" w:hAnsi="Times New Roman" w:cs="Times New Roman"/>
-          <w:b/>
-          <w:bCs/>
-          <w:color w:val="538135" w:themeColor="accent6" w:themeShade="BF"/>
-        </w:rPr>
-        <w:t>where</w:t>
-      </w:r>
-      <w:r>
-        <w:rPr>
-          <w:rFonts w:ascii="Times New Roman" w:eastAsia="Times New Roman" w:hAnsi="Times New Roman" w:cs="Times New Roman"/>
-          <w:b/>
-          <w:bCs/>
-          <w:color w:val="538135" w:themeColor="accent6" w:themeShade="BF"/>
-        </w:rPr>
-        <w:t xml:space="preserve"> exact data from each group can be read out. </w:t>
+        <w:t xml:space="preserve">group can be read out. </w:t>
       </w:r>
       <w:r>
         <w:rPr>
@@ -1311,26 +1277,17 @@
           <w:rFonts w:ascii="Times New Roman" w:eastAsia="Times New Roman" w:hAnsi="Times New Roman" w:cs="Times New Roman"/>
           <w:b/>
           <w:bCs/>
-          <w:color w:val="C45911" w:themeColor="accent2" w:themeShade="BF"/>
-        </w:rPr>
-      </w:pPr>
-      <w:r>
-        <w:rPr>
-          <w:rFonts w:ascii="Times New Roman" w:eastAsia="Times New Roman" w:hAnsi="Times New Roman" w:cs="Times New Roman"/>
-          <w:b/>
-          <w:bCs/>
-          <w:color w:val="C45911" w:themeColor="accent2" w:themeShade="BF"/>
-        </w:rPr>
-        <w:t xml:space="preserve">RG: </w:t>
-      </w:r>
-      <w:r>
-        <w:rPr>
-          <w:rFonts w:ascii="Times New Roman" w:eastAsia="Times New Roman" w:hAnsi="Times New Roman" w:cs="Times New Roman"/>
-          <w:b/>
-          <w:bCs/>
-          <w:color w:val="C45911" w:themeColor="accent2" w:themeShade="BF"/>
-        </w:rPr>
-        <w:t xml:space="preserve">Can we speak to this? </w:t>
+          <w:color w:val="538135" w:themeColor="accent6" w:themeShade="BF"/>
+        </w:rPr>
+      </w:pPr>
+      <w:r>
+        <w:rPr>
+          <w:rFonts w:ascii="Times New Roman" w:eastAsia="Times New Roman" w:hAnsi="Times New Roman" w:cs="Times New Roman"/>
+          <w:b/>
+          <w:bCs/>
+          <w:color w:val="538135" w:themeColor="accent6" w:themeShade="BF"/>
+        </w:rPr>
+        <w:t>Participants were recruited from the undergraduate participant pool in the Department of Psychology.</w:t>
       </w:r>
     </w:p>
     <w:p>
@@ -1485,28 +1442,28 @@
         <w:rPr>
           <w:rFonts w:ascii="Times New Roman" w:eastAsia="Times New Roman" w:hAnsi="Times New Roman" w:cs="Times New Roman"/>
         </w:rPr>
+        <w:t>Lines 39-42: the authors posited that: Functional MRI evidence from macaque monkeys reveal similar representations in analogous areas of the macaque visual system”. To which brain areas are the authors referring?</w:t>
+      </w:r>
+    </w:p>
+    <w:p>
+      <w:pPr>
+        <w:spacing w:before="100" w:beforeAutospacing="1" w:after="100" w:afterAutospacing="1"/>
+        <w:ind w:left="1440"/>
+        <w:rPr>
+          <w:rFonts w:ascii="Times New Roman" w:eastAsia="Times New Roman" w:hAnsi="Times New Roman" w:cs="Times New Roman"/>
+          <w:b/>
+          <w:bCs/>
+          <w:color w:val="538135" w:themeColor="accent6" w:themeShade="BF"/>
+        </w:rPr>
+      </w:pPr>
+      <w:r>
+        <w:rPr>
+          <w:rFonts w:ascii="Times New Roman" w:eastAsia="Times New Roman" w:hAnsi="Times New Roman" w:cs="Times New Roman"/>
+          <w:b/>
+          <w:bCs/>
+          <w:color w:val="538135" w:themeColor="accent6" w:themeShade="BF"/>
+        </w:rPr>
         <w:lastRenderedPageBreak/>
-        <w:t>Lines 39-42: the authors posited that: Functional MRI evidence from macaque monkeys reveal similar representations in analogous areas of the macaque visual system”. To which brain areas are the authors referring?</w:t>
-      </w:r>
-    </w:p>
-    <w:p>
-      <w:pPr>
-        <w:spacing w:before="100" w:beforeAutospacing="1" w:after="100" w:afterAutospacing="1"/>
-        <w:ind w:left="1440"/>
-        <w:rPr>
-          <w:rFonts w:ascii="Times New Roman" w:eastAsia="Times New Roman" w:hAnsi="Times New Roman" w:cs="Times New Roman"/>
-          <w:b/>
-          <w:bCs/>
-          <w:color w:val="538135" w:themeColor="accent6" w:themeShade="BF"/>
-        </w:rPr>
-      </w:pPr>
-      <w:r>
-        <w:rPr>
-          <w:rFonts w:ascii="Times New Roman" w:eastAsia="Times New Roman" w:hAnsi="Times New Roman" w:cs="Times New Roman"/>
-          <w:b/>
-          <w:bCs/>
-          <w:color w:val="538135" w:themeColor="accent6" w:themeShade="BF"/>
-        </w:rPr>
         <w:t>We have modified the sentence to be clearer about the brain areas we are refer</w:t>
       </w:r>
       <w:r>
@@ -1889,7 +1846,6 @@
         <w:rPr>
           <w:rFonts w:ascii="Times New Roman" w:eastAsia="Times New Roman" w:hAnsi="Times New Roman" w:cs="Times New Roman"/>
         </w:rPr>
-        <w:lastRenderedPageBreak/>
         <w:t>I would recommend the article to undergo Major Revision.</w:t>
       </w:r>
     </w:p>

--- a/kohler-vedak-gilmore/reviewer_response.docx
+++ b/kohler-vedak-gilmore/reviewer_response.docx
@@ -326,14 +326,12 @@
     <w:p>
       <w:pPr>
         <w:pStyle w:val="NormalWeb"/>
-        <w:rPr>
-          <w:b/>
-          <w:bCs/>
-        </w:rPr>
-      </w:pPr>
-      <w:r>
-        <w:tab/>
-      </w:r>
+        <w:ind w:left="720"/>
+        <w:rPr>
+          <w:b/>
+          <w:bCs/>
+        </w:rPr>
+      </w:pPr>
       <w:r>
         <w:rPr>
           <w:b/>
@@ -390,14 +388,14 @@
         <w:rPr>
           <w:b/>
           <w:bCs/>
-          <w:color w:val="C45911" w:themeColor="accent2" w:themeShade="BF"/>
-        </w:rPr>
-      </w:pPr>
-      <w:r>
-        <w:rPr>
-          <w:b/>
-          <w:bCs/>
-          <w:color w:val="C45911" w:themeColor="accent2" w:themeShade="BF"/>
+          <w:color w:val="538135" w:themeColor="accent6" w:themeShade="BF"/>
+        </w:rPr>
+      </w:pPr>
+      <w:r>
+        <w:rPr>
+          <w:b/>
+          <w:bCs/>
+          <w:color w:val="538135" w:themeColor="accent6" w:themeShade="BF"/>
         </w:rPr>
         <w:t xml:space="preserve">We now report the complete statistics for this comparison, including </w:t>
       </w:r>
@@ -405,7 +403,7 @@
         <w:rPr>
           <w:b/>
           <w:bCs/>
-          <w:color w:val="C45911" w:themeColor="accent2" w:themeShade="BF"/>
+          <w:color w:val="538135" w:themeColor="accent6" w:themeShade="BF"/>
         </w:rPr>
         <w:t xml:space="preserve">Cohen’s </w:t>
       </w:r>
@@ -415,7 +413,7 @@
           <w:bCs/>
           <w:i/>
           <w:iCs/>
-          <w:color w:val="C45911" w:themeColor="accent2" w:themeShade="BF"/>
+          <w:color w:val="538135" w:themeColor="accent6" w:themeShade="BF"/>
         </w:rPr>
         <w:t xml:space="preserve">D </w:t>
       </w:r>
@@ -423,7 +421,7 @@
         <w:rPr>
           <w:b/>
           <w:bCs/>
-          <w:color w:val="C45911" w:themeColor="accent2" w:themeShade="BF"/>
+          <w:color w:val="538135" w:themeColor="accent6" w:themeShade="BF"/>
         </w:rPr>
         <w:t xml:space="preserve">as a </w:t>
       </w:r>
@@ -431,7 +429,7 @@
         <w:rPr>
           <w:b/>
           <w:bCs/>
-          <w:color w:val="C45911" w:themeColor="accent2" w:themeShade="BF"/>
+          <w:color w:val="538135" w:themeColor="accent6" w:themeShade="BF"/>
         </w:rPr>
         <w:t xml:space="preserve">measure of effect size. </w:t>
       </w:r>
@@ -439,15 +437,31 @@
         <w:rPr>
           <w:b/>
           <w:bCs/>
-          <w:color w:val="C45911" w:themeColor="accent2" w:themeShade="BF"/>
-        </w:rPr>
-        <w:t xml:space="preserve">Our results show that the effect described above does not survive corrections for multiple comparisons </w:t>
-      </w:r>
-      <w:r>
-        <w:rPr>
-          <w:b/>
-          <w:bCs/>
-          <w:color w:val="C45911" w:themeColor="accent2" w:themeShade="BF"/>
+          <w:color w:val="538135" w:themeColor="accent6" w:themeShade="BF"/>
+        </w:rPr>
+        <w:t>Our results show that the effect described above does not survive</w:t>
+      </w:r>
+      <w:r>
+        <w:rPr>
+          <w:b/>
+          <w:bCs/>
+          <w:color w:val="538135" w:themeColor="accent6" w:themeShade="BF"/>
+        </w:rPr>
+        <w:t xml:space="preserve"> Bonferroni</w:t>
+      </w:r>
+      <w:r>
+        <w:rPr>
+          <w:b/>
+          <w:bCs/>
+          <w:color w:val="538135" w:themeColor="accent6" w:themeShade="BF"/>
+        </w:rPr>
+        <w:t xml:space="preserve"> correction for multiple comparisons </w:t>
+      </w:r>
+      <w:r>
+        <w:rPr>
+          <w:b/>
+          <w:bCs/>
+          <w:color w:val="538135" w:themeColor="accent6" w:themeShade="BF"/>
         </w:rPr>
         <w:t>and</w:t>
       </w:r>
@@ -455,27 +469,9 @@
         <w:rPr>
           <w:b/>
           <w:bCs/>
-          <w:color w:val="C45911" w:themeColor="accent2" w:themeShade="BF"/>
-        </w:rPr>
-        <w:t xml:space="preserve"> has a </w:t>
-      </w:r>
-      <w:proofErr w:type="gramStart"/>
-      <w:r>
-        <w:rPr>
-          <w:b/>
-          <w:bCs/>
-          <w:color w:val="C45911" w:themeColor="accent2" w:themeShade="BF"/>
-        </w:rPr>
-        <w:t>fairly weak</w:t>
-      </w:r>
-      <w:proofErr w:type="gramEnd"/>
-      <w:r>
-        <w:rPr>
-          <w:b/>
-          <w:bCs/>
-          <w:color w:val="C45911" w:themeColor="accent2" w:themeShade="BF"/>
-        </w:rPr>
-        <w:t xml:space="preserve"> effect size (</w:t>
+          <w:color w:val="538135" w:themeColor="accent6" w:themeShade="BF"/>
+        </w:rPr>
+        <w:t xml:space="preserve"> has a fairly weak effect size (</w:t>
       </w:r>
       <w:r>
         <w:rPr>
@@ -483,7 +479,7 @@
           <w:bCs/>
           <w:i/>
           <w:iCs/>
-          <w:color w:val="C45911" w:themeColor="accent2" w:themeShade="BF"/>
+          <w:color w:val="538135" w:themeColor="accent6" w:themeShade="BF"/>
         </w:rPr>
         <w:t xml:space="preserve">D </w:t>
       </w:r>
@@ -491,9 +487,66 @@
         <w:rPr>
           <w:b/>
           <w:bCs/>
-          <w:color w:val="C45911" w:themeColor="accent2" w:themeShade="BF"/>
-        </w:rPr>
-        <w:t xml:space="preserve">= xxx). We thank the reviewer for pushing us to be more precise about this. </w:t>
+          <w:color w:val="538135" w:themeColor="accent6" w:themeShade="BF"/>
+        </w:rPr>
+        <w:t xml:space="preserve">= </w:t>
+      </w:r>
+      <w:r>
+        <w:rPr>
+          <w:b/>
+          <w:bCs/>
+          <w:color w:val="538135" w:themeColor="accent6" w:themeShade="BF"/>
+        </w:rPr>
+        <w:t>0.215</w:t>
+      </w:r>
+      <w:r>
+        <w:rPr>
+          <w:b/>
+          <w:bCs/>
+          <w:color w:val="538135" w:themeColor="accent6" w:themeShade="BF"/>
+        </w:rPr>
+        <w:t xml:space="preserve">). We thank the reviewer for pushing us to be more precise about this. </w:t>
+      </w:r>
+    </w:p>
+    <w:p>
+      <w:pPr>
+        <w:pStyle w:val="NormalWeb"/>
+      </w:pPr>
+      <w:r>
+        <w:t>- figure 3 and figure 4 could appear on the same panel to ease comparison between measures.</w:t>
+      </w:r>
+    </w:p>
+    <w:p>
+      <w:pPr>
+        <w:pStyle w:val="NormalWeb"/>
+        <w:rPr>
+          <w:b/>
+          <w:bCs/>
+          <w:color w:val="538135" w:themeColor="accent6" w:themeShade="BF"/>
+        </w:rPr>
+      </w:pPr>
+      <w:r>
+        <w:tab/>
+      </w:r>
+      <w:r>
+        <w:rPr>
+          <w:b/>
+          <w:bCs/>
+          <w:color w:val="538135" w:themeColor="accent6" w:themeShade="BF"/>
+        </w:rPr>
+        <w:t>We have merged Figures 3 and 4 to address this comment.</w:t>
+      </w:r>
+    </w:p>
+    <w:p>
+      <w:pPr>
+        <w:pStyle w:val="NormalWeb"/>
+      </w:pPr>
+      <w:r>
+        <w:t>Discussion section:</w:t>
+      </w:r>
+      <w:r>
+        <w:br/>
+        <w:t>- the authors mention previous neuroimaging and psychophysics work that investigated the distinction between wallpaper groups at different levels. Could they add a word on how the variability of the perceptual self-similarity they found within wallpaper groups might impact cortical representations or psychophysical thresholds?</w:t>
       </w:r>
     </w:p>
     <w:p>
@@ -503,66 +556,6 @@
         <w:rPr>
           <w:b/>
           <w:bCs/>
-          <w:color w:val="000000" w:themeColor="text1"/>
-        </w:rPr>
-      </w:pPr>
-      <w:r>
-        <w:rPr>
-          <w:b/>
-          <w:bCs/>
-          <w:color w:val="000000" w:themeColor="text1"/>
-        </w:rPr>
-        <w:t xml:space="preserve">RG: I will add in the effects sizes when we have settled the stats. </w:t>
-      </w:r>
-    </w:p>
-    <w:p>
-      <w:pPr>
-        <w:pStyle w:val="NormalWeb"/>
-      </w:pPr>
-      <w:r>
-        <w:t>- figure 3 and figure 4 could appear on the same panel to ease comparison between measures.</w:t>
-      </w:r>
-    </w:p>
-    <w:p>
-      <w:pPr>
-        <w:pStyle w:val="NormalWeb"/>
-        <w:rPr>
-          <w:b/>
-          <w:bCs/>
-          <w:color w:val="538135" w:themeColor="accent6" w:themeShade="BF"/>
-        </w:rPr>
-      </w:pPr>
-      <w:r>
-        <w:tab/>
-      </w:r>
-      <w:r>
-        <w:rPr>
-          <w:b/>
-          <w:bCs/>
-          <w:color w:val="538135" w:themeColor="accent6" w:themeShade="BF"/>
-        </w:rPr>
-        <w:t>We have merged Figures 3 and 4 to address this comment.</w:t>
-      </w:r>
-    </w:p>
-    <w:p>
-      <w:pPr>
-        <w:pStyle w:val="NormalWeb"/>
-      </w:pPr>
-      <w:r>
-        <w:t>Discussion section:</w:t>
-      </w:r>
-      <w:r>
-        <w:br/>
-        <w:t>- the authors mention previous neuroimaging and psychophysics work that investigated the distinction between wallpaper groups at different levels. Could they add a word on how the variability of the perceptual self-similarity they found within wallpaper groups might impact cortical representations or psychophysical thresholds?</w:t>
-      </w:r>
-    </w:p>
-    <w:p>
-      <w:pPr>
-        <w:pStyle w:val="NormalWeb"/>
-        <w:ind w:left="720"/>
-        <w:rPr>
-          <w:b/>
-          <w:bCs/>
           <w:color w:val="538135" w:themeColor="accent6" w:themeShade="BF"/>
         </w:rPr>
       </w:pPr>
@@ -644,29 +637,23 @@
         <w:rPr>
           <w:rFonts w:ascii="Times New Roman" w:eastAsia="Times New Roman" w:hAnsi="Times New Roman" w:cs="Times New Roman"/>
         </w:rPr>
-        <w:t xml:space="preserve">In their article “Perceptual Similarities Among Wallpaper Group Exemplars”, Kohler and colleagues investigate the perceived similarity of different exemplars of the same wallpaper </w:t>
-      </w:r>
-      <w:r>
-        <w:rPr>
-          <w:rFonts w:ascii="Times New Roman" w:eastAsia="Times New Roman" w:hAnsi="Times New Roman" w:cs="Times New Roman"/>
+        <w:t>In their article “Perceptual Similarities Among Wallpaper Group Exemplars”, Kohler and colleagues investigate the perceived similarity of different exemplars of the same wallpaper groups in a group of untrained participants. Results showed that P1 was the most self-similar group among the others, which did not differ much in terms of self-similarity.</w:t>
+      </w:r>
+    </w:p>
+    <w:p>
+      <w:pPr>
+        <w:spacing w:before="100" w:beforeAutospacing="1" w:after="100" w:afterAutospacing="1"/>
+        <w:rPr>
+          <w:rFonts w:ascii="Times New Roman" w:eastAsia="Times New Roman" w:hAnsi="Times New Roman" w:cs="Times New Roman"/>
+        </w:rPr>
+      </w:pPr>
+      <w:r>
+        <w:rPr>
+          <w:rFonts w:ascii="Times New Roman" w:eastAsia="Times New Roman" w:hAnsi="Times New Roman" w:cs="Times New Roman"/>
+          <w:b/>
+          <w:bCs/>
         </w:rPr>
         <w:lastRenderedPageBreak/>
-        <w:t>groups in a group of untrained participants. Results showed that P1 was the most self-similar group among the others, which did not differ much in terms of self-similarity.</w:t>
-      </w:r>
-    </w:p>
-    <w:p>
-      <w:pPr>
-        <w:spacing w:before="100" w:beforeAutospacing="1" w:after="100" w:afterAutospacing="1"/>
-        <w:rPr>
-          <w:rFonts w:ascii="Times New Roman" w:eastAsia="Times New Roman" w:hAnsi="Times New Roman" w:cs="Times New Roman"/>
-        </w:rPr>
-      </w:pPr>
-      <w:r>
-        <w:rPr>
-          <w:rFonts w:ascii="Times New Roman" w:eastAsia="Times New Roman" w:hAnsi="Times New Roman" w:cs="Times New Roman"/>
-          <w:b/>
-          <w:bCs/>
-        </w:rPr>
         <w:t> </w:t>
       </w:r>
       <w:r>
@@ -1127,17 +1114,7 @@
           <w:bCs/>
           <w:color w:val="538135" w:themeColor="accent6" w:themeShade="BF"/>
         </w:rPr>
-        <w:t xml:space="preserve"> exact data from each </w:t>
-      </w:r>
-      <w:r>
-        <w:rPr>
-          <w:rFonts w:ascii="Times New Roman" w:eastAsia="Times New Roman" w:hAnsi="Times New Roman" w:cs="Times New Roman"/>
-          <w:b/>
-          <w:bCs/>
-          <w:color w:val="538135" w:themeColor="accent6" w:themeShade="BF"/>
-        </w:rPr>
-        <w:lastRenderedPageBreak/>
-        <w:t xml:space="preserve">group can be read out. </w:t>
+        <w:t xml:space="preserve"> exact data from each group can be read out. </w:t>
       </w:r>
       <w:r>
         <w:rPr>
@@ -1164,6 +1141,7 @@
         <w:rPr>
           <w:rFonts w:ascii="Times New Roman" w:eastAsia="Times New Roman" w:hAnsi="Times New Roman" w:cs="Times New Roman"/>
         </w:rPr>
+        <w:lastRenderedPageBreak/>
         <w:t>Line 90: “Post-hoc pairwise t-tests showed that the mean number of sets was lower for P1 than all other groups, but no other means differed.” Please report the results. Also, was any statistical correction adopted to adjust the significance level based to control for repeated measures? If not, please adopt a correction (e.g., Bonferroni correction) and add it to the manuscript every time that post-hoc pairwise comparisons are conducted.</w:t>
       </w:r>
     </w:p>
@@ -1211,15 +1189,15 @@
           <w:rFonts w:ascii="Times New Roman" w:eastAsia="Times New Roman" w:hAnsi="Times New Roman" w:cs="Times New Roman"/>
           <w:b/>
           <w:bCs/>
-          <w:color w:val="C45911" w:themeColor="accent2" w:themeShade="BF"/>
-        </w:rPr>
-      </w:pPr>
-      <w:r>
-        <w:rPr>
-          <w:rFonts w:ascii="Times New Roman" w:eastAsia="Times New Roman" w:hAnsi="Times New Roman" w:cs="Times New Roman"/>
-          <w:b/>
-          <w:bCs/>
-          <w:color w:val="C45911" w:themeColor="accent2" w:themeShade="BF"/>
+          <w:color w:val="538135" w:themeColor="accent6" w:themeShade="BF"/>
+        </w:rPr>
+      </w:pPr>
+      <w:r>
+        <w:rPr>
+          <w:rFonts w:ascii="Times New Roman" w:eastAsia="Times New Roman" w:hAnsi="Times New Roman" w:cs="Times New Roman"/>
+          <w:b/>
+          <w:bCs/>
+          <w:color w:val="538135" w:themeColor="accent6" w:themeShade="BF"/>
         </w:rPr>
         <w:t>We are now report</w:t>
       </w:r>
@@ -1228,7 +1206,7 @@
           <w:rFonts w:ascii="Times New Roman" w:eastAsia="Times New Roman" w:hAnsi="Times New Roman" w:cs="Times New Roman"/>
           <w:b/>
           <w:bCs/>
-          <w:color w:val="C45911" w:themeColor="accent2" w:themeShade="BF"/>
+          <w:color w:val="538135" w:themeColor="accent6" w:themeShade="BF"/>
         </w:rPr>
         <w:t>ing</w:t>
       </w:r>
@@ -1237,7 +1215,7 @@
           <w:rFonts w:ascii="Times New Roman" w:eastAsia="Times New Roman" w:hAnsi="Times New Roman" w:cs="Times New Roman"/>
           <w:b/>
           <w:bCs/>
-          <w:color w:val="C45911" w:themeColor="accent2" w:themeShade="BF"/>
+          <w:color w:val="538135" w:themeColor="accent6" w:themeShade="BF"/>
         </w:rPr>
         <w:t xml:space="preserve"> corrected significance. </w:t>
       </w:r>
@@ -1246,7 +1224,7 @@
           <w:rFonts w:ascii="Times New Roman" w:eastAsia="Times New Roman" w:hAnsi="Times New Roman" w:cs="Times New Roman"/>
           <w:b/>
           <w:bCs/>
-          <w:color w:val="C45911" w:themeColor="accent2" w:themeShade="BF"/>
+          <w:color w:val="538135" w:themeColor="accent6" w:themeShade="BF"/>
         </w:rPr>
         <w:t xml:space="preserve">All statistics are for the two sets of post-hoc pairwise t-tests are now reported in Table 1. </w:t>
       </w:r>
@@ -1287,7 +1265,43 @@
           <w:bCs/>
           <w:color w:val="538135" w:themeColor="accent6" w:themeShade="BF"/>
         </w:rPr>
-        <w:t>Participants were recruited from the undergraduate participant pool in the Department of Psychology.</w:t>
+        <w:t>Participants were recruited from the undergraduate participant pool in the Department of Psychology</w:t>
+      </w:r>
+      <w:r>
+        <w:rPr>
+          <w:rFonts w:ascii="Times New Roman" w:eastAsia="Times New Roman" w:hAnsi="Times New Roman" w:cs="Times New Roman"/>
+          <w:b/>
+          <w:bCs/>
+          <w:color w:val="538135" w:themeColor="accent6" w:themeShade="BF"/>
+        </w:rPr>
+        <w:t xml:space="preserve"> at t</w:t>
+      </w:r>
+      <w:r>
+        <w:rPr>
+          <w:rFonts w:ascii="Times New Roman" w:eastAsia="Times New Roman" w:hAnsi="Times New Roman" w:cs="Times New Roman"/>
+          <w:b/>
+          <w:bCs/>
+          <w:color w:val="538135" w:themeColor="accent6" w:themeShade="BF"/>
+        </w:rPr>
+        <w:t>he Pennsylvania State University</w:t>
+      </w:r>
+      <w:r>
+        <w:rPr>
+          <w:rFonts w:ascii="Times New Roman" w:eastAsia="Times New Roman" w:hAnsi="Times New Roman" w:cs="Times New Roman"/>
+          <w:b/>
+          <w:bCs/>
+          <w:color w:val="538135" w:themeColor="accent6" w:themeShade="BF"/>
+        </w:rPr>
+        <w:t>.</w:t>
+      </w:r>
+      <w:r>
+        <w:rPr>
+          <w:rFonts w:ascii="Times New Roman" w:eastAsia="Times New Roman" w:hAnsi="Times New Roman" w:cs="Times New Roman"/>
+          <w:b/>
+          <w:bCs/>
+          <w:color w:val="538135" w:themeColor="accent6" w:themeShade="BF"/>
+        </w:rPr>
+        <w:t xml:space="preserve"> We now note this in the Methods. </w:t>
       </w:r>
     </w:p>
     <w:p>
@@ -1351,22 +1365,6 @@
           <w:b/>
           <w:bCs/>
         </w:rPr>
-        <w:t> </w:t>
-      </w:r>
-    </w:p>
-    <w:p>
-      <w:pPr>
-        <w:spacing w:before="100" w:beforeAutospacing="1" w:after="100" w:afterAutospacing="1"/>
-        <w:rPr>
-          <w:rFonts w:ascii="Times New Roman" w:eastAsia="Times New Roman" w:hAnsi="Times New Roman" w:cs="Times New Roman"/>
-        </w:rPr>
-      </w:pPr>
-      <w:r>
-        <w:rPr>
-          <w:rFonts w:ascii="Times New Roman" w:eastAsia="Times New Roman" w:hAnsi="Times New Roman" w:cs="Times New Roman"/>
-          <w:b/>
-          <w:bCs/>
-        </w:rPr>
         <w:t>Minor Issues</w:t>
       </w:r>
     </w:p>
@@ -1463,7 +1461,6 @@
           <w:bCs/>
           <w:color w:val="538135" w:themeColor="accent6" w:themeShade="BF"/>
         </w:rPr>
-        <w:lastRenderedPageBreak/>
         <w:t>We have modified the sentence to be clearer about the brain areas we are refer</w:t>
       </w:r>
       <w:r>
@@ -1521,6 +1518,7 @@
           <w:bCs/>
           <w:color w:val="538135" w:themeColor="accent6" w:themeShade="BF"/>
         </w:rPr>
+        <w:lastRenderedPageBreak/>
         <w:t xml:space="preserve">We have modified the sentence to be clearer about the representations we are referring to. </w:t>
       </w:r>
     </w:p>
@@ -1744,26 +1742,17 @@
           <w:rFonts w:ascii="Times New Roman" w:eastAsia="Times New Roman" w:hAnsi="Times New Roman" w:cs="Times New Roman"/>
           <w:b/>
           <w:bCs/>
-          <w:color w:val="C45911" w:themeColor="accent2" w:themeShade="BF"/>
-        </w:rPr>
-      </w:pPr>
-      <w:r>
-        <w:rPr>
-          <w:rFonts w:ascii="Times New Roman" w:eastAsia="Times New Roman" w:hAnsi="Times New Roman" w:cs="Times New Roman"/>
-          <w:b/>
-          <w:bCs/>
-          <w:color w:val="C45911" w:themeColor="accent2" w:themeShade="BF"/>
-        </w:rPr>
-        <w:t xml:space="preserve">RG: </w:t>
-      </w:r>
-      <w:r>
-        <w:rPr>
-          <w:rFonts w:ascii="Times New Roman" w:eastAsia="Times New Roman" w:hAnsi="Times New Roman" w:cs="Times New Roman"/>
-          <w:b/>
-          <w:bCs/>
-          <w:color w:val="C45911" w:themeColor="accent2" w:themeShade="BF"/>
-        </w:rPr>
-        <w:t xml:space="preserve">Let’s see if Figures 3 and 4 can be merged. </w:t>
+          <w:color w:val="538135" w:themeColor="accent6" w:themeShade="BF"/>
+        </w:rPr>
+      </w:pPr>
+      <w:r>
+        <w:rPr>
+          <w:rFonts w:ascii="Times New Roman" w:eastAsia="Times New Roman" w:hAnsi="Times New Roman" w:cs="Times New Roman"/>
+          <w:b/>
+          <w:bCs/>
+          <w:color w:val="538135" w:themeColor="accent6" w:themeShade="BF"/>
+        </w:rPr>
+        <w:t xml:space="preserve">We have now merged Figures 3 and 4, so this problem has been addressed. </w:t>
       </w:r>
     </w:p>
     <w:p>
